--- a/Руководство программиста.docx
+++ b/Руководство программиста.docx
@@ -1,6 +1,6 @@
 
 <file path=word/document.xml><?xml version="1.0" encoding="utf-8"?>
-<w:document xmlns:wpc="http://schemas.microsoft.com/office/word/2010/wordprocessingCanvas" xmlns:mc="http://schemas.openxmlformats.org/markup-compatibility/2006" xmlns:o="urn:schemas-microsoft-com:office:office" xmlns:r="http://schemas.openxmlformats.org/officeDocument/2006/relationships" xmlns:m="http://schemas.openxmlformats.org/officeDocument/2006/math" xmlns:v="urn:schemas-microsoft-com:vml" xmlns:wp14="http://schemas.microsoft.com/office/word/2010/wordprocessingDrawing" xmlns:wp="http://schemas.openxmlformats.org/drawingml/2006/wordprocessingDrawing" xmlns:w10="urn:schemas-microsoft-com:office:word" xmlns:w="http://schemas.openxmlformats.org/wordprocessingml/2006/main" xmlns:w14="http://schemas.microsoft.com/office/word/2010/wordml" xmlns:w15="http://schemas.microsoft.com/office/word/2012/wordml" xmlns:wpg="http://schemas.microsoft.com/office/word/2010/wordprocessingGroup" xmlns:wpi="http://schemas.microsoft.com/office/word/2010/wordprocessingInk" xmlns:wne="http://schemas.microsoft.com/office/word/2006/wordml" xmlns:wps="http://schemas.microsoft.com/office/word/2010/wordprocessingShape" mc:Ignorable="w14 w15 wp14">
+<w:document xmlns:wpc="http://schemas.microsoft.com/office/word/2010/wordprocessingCanvas" xmlns:cx="http://schemas.microsoft.com/office/drawing/2014/chartex" xmlns:cx1="http://schemas.microsoft.com/office/drawing/2015/9/8/chartex" xmlns:cx2="http://schemas.microsoft.com/office/drawing/2015/10/21/chartex" xmlns:cx3="http://schemas.microsoft.com/office/drawing/2016/5/9/chartex" xmlns:cx4="http://schemas.microsoft.com/office/drawing/2016/5/10/chartex" xmlns:cx5="http://schemas.microsoft.com/office/drawing/2016/5/11/chartex" xmlns:cx6="http://schemas.microsoft.com/office/drawing/2016/5/12/chartex" xmlns:cx7="http://schemas.microsoft.com/office/drawing/2016/5/13/chartex" xmlns:cx8="http://schemas.microsoft.com/office/drawing/2016/5/14/chartex" xmlns:mc="http://schemas.openxmlformats.org/markup-compatibility/2006" xmlns:aink="http://schemas.microsoft.com/office/drawing/2016/ink" xmlns:am3d="http://schemas.microsoft.com/office/drawing/2017/model3d" xmlns:o="urn:schemas-microsoft-com:office:office" xmlns:r="http://schemas.openxmlformats.org/officeDocument/2006/relationships" xmlns:m="http://schemas.openxmlformats.org/officeDocument/2006/math" xmlns:v="urn:schemas-microsoft-com:vml" xmlns:wp14="http://schemas.microsoft.com/office/word/2010/wordprocessingDrawing" xmlns:wp="http://schemas.openxmlformats.org/drawingml/2006/wordprocessingDrawing" xmlns:w10="urn:schemas-microsoft-com:office:word" xmlns:w="http://schemas.openxmlformats.org/wordprocessingml/2006/main" xmlns:w14="http://schemas.microsoft.com/office/word/2010/wordml" xmlns:w15="http://schemas.microsoft.com/office/word/2012/wordml" xmlns:w16cid="http://schemas.microsoft.com/office/word/2016/wordml/cid" xmlns:w16se="http://schemas.microsoft.com/office/word/2015/wordml/symex" xmlns:wpg="http://schemas.microsoft.com/office/word/2010/wordprocessingGroup" xmlns:wpi="http://schemas.microsoft.com/office/word/2010/wordprocessingInk" xmlns:wne="http://schemas.microsoft.com/office/word/2006/wordml" xmlns:wps="http://schemas.microsoft.com/office/word/2010/wordprocessingShape" mc:Ignorable="w14 w15 w16se w16cid wp14">
   <w:body>
     <w:p>
       <w:pPr>
@@ -155,7 +155,6 @@
           <w:szCs w:val="36"/>
         </w:rPr>
       </w:pPr>
-      <w:bookmarkStart w:id="0" w:name="_GoBack"/>
       <w:r>
         <w:rPr>
           <w:rFonts w:ascii="Times New Roman" w:hAnsi="Times New Roman" w:cs="Times New Roman"/>
@@ -196,7 +195,6 @@
         <w:t>Руководство программиста</w:t>
       </w:r>
     </w:p>
-    <w:bookmarkEnd w:id="0"/>
     <w:p>
       <w:pPr>
         <w:jc w:val="center"/>
@@ -453,7 +451,7 @@
       <w:pPr>
         <w:pStyle w:val="tdnontocunorderedcaption"/>
       </w:pPr>
-      <w:bookmarkStart w:id="1" w:name="_Toc264388593"/>
+      <w:bookmarkStart w:id="0" w:name="_Toc264388593"/>
       <w:r>
         <w:lastRenderedPageBreak/>
         <w:t>АННОТАЦИЯ</w:t>
@@ -498,14 +496,7 @@
           <w:rFonts w:ascii="Times New Roman" w:hAnsi="Times New Roman"/>
           <w:sz w:val="24"/>
         </w:rPr>
-        <w:t>№</w:t>
-      </w:r>
-      <w:r>
-        <w:rPr>
-          <w:rFonts w:ascii="Times New Roman" w:hAnsi="Times New Roman"/>
-          <w:sz w:val="24"/>
-        </w:rPr>
-        <w:t>3.</w:t>
+        <w:t>№3.</w:t>
       </w:r>
     </w:p>
     <w:p>
@@ -937,16 +928,16 @@
       <w:pPr>
         <w:pStyle w:val="tdtoccaptionlevel1"/>
       </w:pPr>
-      <w:bookmarkStart w:id="2" w:name="_Toc122293935"/>
-      <w:bookmarkStart w:id="3" w:name="_Toc122293999"/>
-      <w:bookmarkStart w:id="4" w:name="_Toc122294171"/>
+      <w:bookmarkStart w:id="1" w:name="_Toc122293935"/>
+      <w:bookmarkStart w:id="2" w:name="_Toc122293999"/>
+      <w:bookmarkStart w:id="3" w:name="_Toc122294171"/>
       <w:r>
         <w:lastRenderedPageBreak/>
         <w:t>Назначение и условия применения программы</w:t>
       </w:r>
+      <w:bookmarkEnd w:id="1"/>
       <w:bookmarkEnd w:id="2"/>
       <w:bookmarkEnd w:id="3"/>
-      <w:bookmarkEnd w:id="4"/>
     </w:p>
     <w:p>
       <w:pPr>
@@ -963,21 +954,7 @@
           <w:rFonts w:ascii="Times New Roman" w:hAnsi="Times New Roman"/>
           <w:sz w:val="24"/>
         </w:rPr>
-        <w:t>Данный программный прод</w:t>
-      </w:r>
-      <w:r>
-        <w:rPr>
-          <w:rFonts w:ascii="Times New Roman" w:hAnsi="Times New Roman"/>
-          <w:sz w:val="24"/>
-        </w:rPr>
-        <w:t xml:space="preserve">укт предназначен для содержания базы данных о всех сотрудниках </w:t>
-      </w:r>
-      <w:r>
-        <w:rPr>
-          <w:rFonts w:ascii="Times New Roman" w:hAnsi="Times New Roman"/>
-          <w:sz w:val="24"/>
-        </w:rPr>
-        <w:t>"Костромское ПАТП № 3".</w:t>
+        <w:t>Данный программный продукт предназначен для содержания базы данных о всех сотрудниках "Костромское ПАТП № 3".</w:t>
       </w:r>
     </w:p>
     <w:p>
@@ -1009,16 +986,16 @@
       <w:pPr>
         <w:pStyle w:val="tdtoccaptionlevel1"/>
       </w:pPr>
-      <w:bookmarkStart w:id="5" w:name="_Toc122293936"/>
-      <w:bookmarkStart w:id="6" w:name="_Toc122294000"/>
-      <w:bookmarkStart w:id="7" w:name="_Toc122294172"/>
+      <w:bookmarkStart w:id="4" w:name="_Toc122293936"/>
+      <w:bookmarkStart w:id="5" w:name="_Toc122294000"/>
+      <w:bookmarkStart w:id="6" w:name="_Toc122294172"/>
       <w:r>
         <w:lastRenderedPageBreak/>
         <w:t>Характеристики программы</w:t>
       </w:r>
+      <w:bookmarkEnd w:id="4"/>
       <w:bookmarkEnd w:id="5"/>
       <w:bookmarkEnd w:id="6"/>
-      <w:bookmarkEnd w:id="7"/>
     </w:p>
     <w:p>
       <w:pPr>
@@ -1197,14 +1174,7 @@
           <w:rFonts w:ascii="Times New Roman" w:hAnsi="Times New Roman"/>
           <w:sz w:val="24"/>
         </w:rPr>
-        <w:t xml:space="preserve"> для работы с данными.</w:t>
-      </w:r>
-      <w:r>
-        <w:rPr>
-          <w:rFonts w:ascii="Times New Roman" w:hAnsi="Times New Roman"/>
-          <w:sz w:val="24"/>
-        </w:rPr>
-        <w:t xml:space="preserve"> </w:t>
+        <w:t xml:space="preserve"> для работы с данными. </w:t>
       </w:r>
       <w:r>
         <w:rPr>
@@ -1221,7 +1191,6 @@
         </w:rPr>
         <w:t xml:space="preserve"> </w:t>
       </w:r>
-      <w:proofErr w:type="spellStart"/>
       <w:r>
         <w:rPr>
           <w:rFonts w:ascii="Times New Roman" w:hAnsi="Times New Roman"/>
@@ -1230,7 +1199,6 @@
         </w:rPr>
         <w:t>EPPlus</w:t>
       </w:r>
-      <w:proofErr w:type="spellEnd"/>
       <w:r>
         <w:rPr>
           <w:rFonts w:ascii="Times New Roman" w:hAnsi="Times New Roman"/>
@@ -1280,16 +1248,16 @@
       <w:pPr>
         <w:pStyle w:val="tdtoccaptionlevel1"/>
       </w:pPr>
-      <w:bookmarkStart w:id="8" w:name="_Toc122293937"/>
-      <w:bookmarkStart w:id="9" w:name="_Toc122294001"/>
-      <w:bookmarkStart w:id="10" w:name="_Toc122294173"/>
+      <w:bookmarkStart w:id="7" w:name="_Toc122293937"/>
+      <w:bookmarkStart w:id="8" w:name="_Toc122294001"/>
+      <w:bookmarkStart w:id="9" w:name="_Toc122294173"/>
       <w:r>
         <w:lastRenderedPageBreak/>
         <w:t>Обращение к программе</w:t>
       </w:r>
+      <w:bookmarkEnd w:id="7"/>
       <w:bookmarkEnd w:id="8"/>
       <w:bookmarkEnd w:id="9"/>
-      <w:bookmarkEnd w:id="10"/>
     </w:p>
     <w:p>
       <w:pPr>
@@ -1320,22 +1288,22 @@
       <w:pPr>
         <w:pStyle w:val="tdtoccaptionlevel1"/>
       </w:pPr>
-      <w:bookmarkStart w:id="11" w:name="_Toc122293938"/>
-      <w:bookmarkStart w:id="12" w:name="_Toc122294002"/>
-      <w:bookmarkStart w:id="13" w:name="_Toc122294174"/>
+      <w:bookmarkStart w:id="10" w:name="_Toc122293938"/>
+      <w:bookmarkStart w:id="11" w:name="_Toc122294002"/>
+      <w:bookmarkStart w:id="12" w:name="_Toc122294174"/>
       <w:r>
         <w:lastRenderedPageBreak/>
         <w:t>Входные и выходные данные</w:t>
       </w:r>
-      <w:bookmarkStart w:id="14" w:name="_Toc271729715"/>
-      <w:bookmarkStart w:id="15" w:name="_Toc298323190"/>
+      <w:bookmarkStart w:id="13" w:name="_Toc271729715"/>
+      <w:bookmarkStart w:id="14" w:name="_Toc298323190"/>
+      <w:bookmarkEnd w:id="10"/>
       <w:bookmarkEnd w:id="11"/>
       <w:bookmarkEnd w:id="12"/>
-      <w:bookmarkEnd w:id="13"/>
-    </w:p>
-    <w:bookmarkEnd w:id="1"/>
+    </w:p>
+    <w:bookmarkEnd w:id="0"/>
+    <w:bookmarkEnd w:id="13"/>
     <w:bookmarkEnd w:id="14"/>
-    <w:bookmarkEnd w:id="15"/>
     <w:p/>
     <w:p>
       <w:pPr>
@@ -1343,10 +1311,16 @@
         <w:ind w:left="709"/>
       </w:pPr>
       <w:r>
-        <w:t>Программный продукт может выводить</w:t>
-      </w:r>
-      <w:r>
-        <w:t xml:space="preserve"> список работников и сортировать их по фамилии и имени. </w:t>
+        <w:t xml:space="preserve">Программный продукт может выводить список работников и сортировать их по фамилии и имени. </w:t>
+      </w:r>
+    </w:p>
+    <w:p>
+      <w:pPr>
+        <w:pStyle w:val="aff9"/>
+        <w:ind w:left="709"/>
+      </w:pPr>
+      <w:r>
+        <w:t>Программный продукт может искать работников по ФИО, Номеру телефона и Отделу.</w:t>
       </w:r>
     </w:p>
     <w:p>
@@ -1367,21 +1341,14 @@
         <w:ind w:left="0" w:firstLine="709"/>
       </w:pPr>
       <w:r>
-        <w:t xml:space="preserve">Список работников в виде файла в </w:t>
-      </w:r>
-      <w:proofErr w:type="gramStart"/>
-      <w:r>
-        <w:t>формате .</w:t>
-      </w:r>
-      <w:proofErr w:type="spellStart"/>
+        <w:t>Список работников в виде файла в формате .</w:t>
+      </w:r>
       <w:r>
         <w:rPr>
           <w:lang w:val="en-US"/>
         </w:rPr>
         <w:t>json</w:t>
       </w:r>
-      <w:proofErr w:type="spellEnd"/>
-      <w:proofErr w:type="gramEnd"/>
       <w:r>
         <w:t>;</w:t>
       </w:r>
@@ -1396,25 +1363,23 @@
         <w:ind w:left="0" w:firstLine="709"/>
       </w:pPr>
       <w:r>
-        <w:t xml:space="preserve">Список работников в виде файла в </w:t>
+        <w:t>Список работников в виде файла в .</w:t>
+      </w:r>
+      <w:r>
+        <w:rPr>
+          <w:lang w:val="en-US"/>
+        </w:rPr>
+        <w:t>xlsx</w:t>
       </w:r>
       <w:r>
         <w:t>.</w:t>
       </w:r>
-      <w:proofErr w:type="spellStart"/>
-      <w:r>
-        <w:rPr>
-          <w:lang w:val="en-US"/>
-        </w:rPr>
-        <w:t>xlsx</w:t>
-      </w:r>
-      <w:proofErr w:type="spellEnd"/>
-      <w:r>
-        <w:t>.</w:t>
-      </w:r>
-    </w:p>
+    </w:p>
+    <w:p/>
     <w:p/>
     <w:sectPr>
+      <w:headerReference w:type="default" r:id="rId16"/>
+      <w:footerReference w:type="default" r:id="rId17"/>
       <w:pgSz w:w="11906" w:h="16838" w:code="9"/>
       <w:pgMar w:top="1134" w:right="567" w:bottom="1134" w:left="1701" w:header="709" w:footer="709" w:gutter="0"/>
       <w:cols w:space="708"/>
@@ -1425,7 +1390,7 @@
 </file>
 
 <file path=word/endnotes.xml><?xml version="1.0" encoding="utf-8"?>
-<w:endnotes xmlns:wpc="http://schemas.microsoft.com/office/word/2010/wordprocessingCanvas" xmlns:mc="http://schemas.openxmlformats.org/markup-compatibility/2006" xmlns:o="urn:schemas-microsoft-com:office:office" xmlns:r="http://schemas.openxmlformats.org/officeDocument/2006/relationships" xmlns:m="http://schemas.openxmlformats.org/officeDocument/2006/math" xmlns:v="urn:schemas-microsoft-com:vml" xmlns:wp14="http://schemas.microsoft.com/office/word/2010/wordprocessingDrawing" xmlns:wp="http://schemas.openxmlformats.org/drawingml/2006/wordprocessingDrawing" xmlns:w10="urn:schemas-microsoft-com:office:word" xmlns:w="http://schemas.openxmlformats.org/wordprocessingml/2006/main" xmlns:w14="http://schemas.microsoft.com/office/word/2010/wordml" xmlns:w15="http://schemas.microsoft.com/office/word/2012/wordml" xmlns:wpg="http://schemas.microsoft.com/office/word/2010/wordprocessingGroup" xmlns:wpi="http://schemas.microsoft.com/office/word/2010/wordprocessingInk" xmlns:wne="http://schemas.microsoft.com/office/word/2006/wordml" xmlns:wps="http://schemas.microsoft.com/office/word/2010/wordprocessingShape" mc:Ignorable="w14 w15 wp14">
+<w:endnotes xmlns:wpc="http://schemas.microsoft.com/office/word/2010/wordprocessingCanvas" xmlns:cx="http://schemas.microsoft.com/office/drawing/2014/chartex" xmlns:cx1="http://schemas.microsoft.com/office/drawing/2015/9/8/chartex" xmlns:cx2="http://schemas.microsoft.com/office/drawing/2015/10/21/chartex" xmlns:cx3="http://schemas.microsoft.com/office/drawing/2016/5/9/chartex" xmlns:cx4="http://schemas.microsoft.com/office/drawing/2016/5/10/chartex" xmlns:cx5="http://schemas.microsoft.com/office/drawing/2016/5/11/chartex" xmlns:cx6="http://schemas.microsoft.com/office/drawing/2016/5/12/chartex" xmlns:cx7="http://schemas.microsoft.com/office/drawing/2016/5/13/chartex" xmlns:cx8="http://schemas.microsoft.com/office/drawing/2016/5/14/chartex" xmlns:mc="http://schemas.openxmlformats.org/markup-compatibility/2006" xmlns:aink="http://schemas.microsoft.com/office/drawing/2016/ink" xmlns:am3d="http://schemas.microsoft.com/office/drawing/2017/model3d" xmlns:o="urn:schemas-microsoft-com:office:office" xmlns:r="http://schemas.openxmlformats.org/officeDocument/2006/relationships" xmlns:m="http://schemas.openxmlformats.org/officeDocument/2006/math" xmlns:v="urn:schemas-microsoft-com:vml" xmlns:wp14="http://schemas.microsoft.com/office/word/2010/wordprocessingDrawing" xmlns:wp="http://schemas.openxmlformats.org/drawingml/2006/wordprocessingDrawing" xmlns:w10="urn:schemas-microsoft-com:office:word" xmlns:w="http://schemas.openxmlformats.org/wordprocessingml/2006/main" xmlns:w14="http://schemas.microsoft.com/office/word/2010/wordml" xmlns:w15="http://schemas.microsoft.com/office/word/2012/wordml" xmlns:w16cid="http://schemas.microsoft.com/office/word/2016/wordml/cid" xmlns:w16se="http://schemas.microsoft.com/office/word/2015/wordml/symex" xmlns:wpg="http://schemas.microsoft.com/office/word/2010/wordprocessingGroup" xmlns:wpi="http://schemas.microsoft.com/office/word/2010/wordprocessingInk" xmlns:wne="http://schemas.microsoft.com/office/word/2006/wordml" xmlns:wps="http://schemas.microsoft.com/office/word/2010/wordprocessingShape" mc:Ignorable="w14 w15 w16se w16cid wp14">
   <w:endnote w:type="separator" w:id="-1">
     <w:p>
       <w:r>
@@ -1446,7 +1411,7 @@
 </file>
 
 <file path=word/footer1.xml><?xml version="1.0" encoding="utf-8"?>
-<w:ftr xmlns:wpc="http://schemas.microsoft.com/office/word/2010/wordprocessingCanvas" xmlns:mc="http://schemas.openxmlformats.org/markup-compatibility/2006" xmlns:o="urn:schemas-microsoft-com:office:office" xmlns:r="http://schemas.openxmlformats.org/officeDocument/2006/relationships" xmlns:m="http://schemas.openxmlformats.org/officeDocument/2006/math" xmlns:v="urn:schemas-microsoft-com:vml" xmlns:wp14="http://schemas.microsoft.com/office/word/2010/wordprocessingDrawing" xmlns:wp="http://schemas.openxmlformats.org/drawingml/2006/wordprocessingDrawing" xmlns:w10="urn:schemas-microsoft-com:office:word" xmlns:w="http://schemas.openxmlformats.org/wordprocessingml/2006/main" xmlns:w14="http://schemas.microsoft.com/office/word/2010/wordml" xmlns:w15="http://schemas.microsoft.com/office/word/2012/wordml" xmlns:wpg="http://schemas.microsoft.com/office/word/2010/wordprocessingGroup" xmlns:wpi="http://schemas.microsoft.com/office/word/2010/wordprocessingInk" xmlns:wne="http://schemas.microsoft.com/office/word/2006/wordml" xmlns:wps="http://schemas.microsoft.com/office/word/2010/wordprocessingShape" mc:Ignorable="w14 w15 wp14">
+<w:ftr xmlns:wpc="http://schemas.microsoft.com/office/word/2010/wordprocessingCanvas" xmlns:cx="http://schemas.microsoft.com/office/drawing/2014/chartex" xmlns:cx1="http://schemas.microsoft.com/office/drawing/2015/9/8/chartex" xmlns:cx2="http://schemas.microsoft.com/office/drawing/2015/10/21/chartex" xmlns:cx3="http://schemas.microsoft.com/office/drawing/2016/5/9/chartex" xmlns:cx4="http://schemas.microsoft.com/office/drawing/2016/5/10/chartex" xmlns:cx5="http://schemas.microsoft.com/office/drawing/2016/5/11/chartex" xmlns:cx6="http://schemas.microsoft.com/office/drawing/2016/5/12/chartex" xmlns:cx7="http://schemas.microsoft.com/office/drawing/2016/5/13/chartex" xmlns:cx8="http://schemas.microsoft.com/office/drawing/2016/5/14/chartex" xmlns:mc="http://schemas.openxmlformats.org/markup-compatibility/2006" xmlns:aink="http://schemas.microsoft.com/office/drawing/2016/ink" xmlns:am3d="http://schemas.microsoft.com/office/drawing/2017/model3d" xmlns:o="urn:schemas-microsoft-com:office:office" xmlns:r="http://schemas.openxmlformats.org/officeDocument/2006/relationships" xmlns:m="http://schemas.openxmlformats.org/officeDocument/2006/math" xmlns:v="urn:schemas-microsoft-com:vml" xmlns:wp14="http://schemas.microsoft.com/office/word/2010/wordprocessingDrawing" xmlns:wp="http://schemas.openxmlformats.org/drawingml/2006/wordprocessingDrawing" xmlns:w10="urn:schemas-microsoft-com:office:word" xmlns:w="http://schemas.openxmlformats.org/wordprocessingml/2006/main" xmlns:w14="http://schemas.microsoft.com/office/word/2010/wordml" xmlns:w15="http://schemas.microsoft.com/office/word/2012/wordml" xmlns:w16cid="http://schemas.microsoft.com/office/word/2016/wordml/cid" xmlns:w16se="http://schemas.microsoft.com/office/word/2015/wordml/symex" xmlns:wpg="http://schemas.microsoft.com/office/word/2010/wordprocessingGroup" xmlns:wpi="http://schemas.microsoft.com/office/word/2010/wordprocessingInk" xmlns:wne="http://schemas.microsoft.com/office/word/2006/wordml" xmlns:wps="http://schemas.microsoft.com/office/word/2010/wordprocessingShape" mc:Ignorable="w14 w15 w16se w16cid wp14">
   <w:p>
     <w:pPr>
       <w:pStyle w:val="a7"/>
@@ -1459,7 +1424,7 @@
       <mc:AlternateContent>
         <mc:Choice Requires="wps">
           <w:drawing>
-            <wp:anchor distT="0" distB="0" distL="114300" distR="114300" simplePos="0" relativeHeight="251657216" behindDoc="0" locked="0" layoutInCell="1" allowOverlap="1" wp14:anchorId="41D56523" wp14:editId="40C316A7">
+            <wp:anchor distT="0" distB="0" distL="114300" distR="114300" simplePos="0" relativeHeight="251659264" behindDoc="0" locked="0" layoutInCell="1" allowOverlap="1" wp14:anchorId="5C3B7521" wp14:editId="7009499A">
               <wp:simplePos x="0" y="0"/>
               <wp:positionH relativeFrom="column">
                 <wp:posOffset>-314960</wp:posOffset>
@@ -1520,7 +1485,7 @@
         </mc:Choice>
         <mc:Fallback>
           <w:pict>
-            <v:line w14:anchorId="5EBEE863" id="Line 228" o:spid="_x0000_s1026" style="position:absolute;z-index:251657216;visibility:visible;mso-wrap-style:square;mso-width-percent:0;mso-height-percent:0;mso-wrap-distance-left:9pt;mso-wrap-distance-top:0;mso-wrap-distance-right:9pt;mso-wrap-distance-bottom:0;mso-position-horizontal:absolute;mso-position-horizontal-relative:text;mso-position-vertical:absolute;mso-position-vertical-relative:page;mso-width-percent:0;mso-height-percent:0;mso-width-relative:page;mso-height-relative:page" from="-24.8pt,751.5pt" to="11.55pt,751.55pt" o:gfxdata="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" strokeweight="1.5pt">
+            <v:line w14:anchorId="69AC2FE7" id="Line 228" o:spid="_x0000_s1026" style="position:absolute;z-index:251659264;visibility:visible;mso-wrap-style:square;mso-width-percent:0;mso-height-percent:0;mso-wrap-distance-left:9pt;mso-wrap-distance-top:0;mso-wrap-distance-right:9pt;mso-wrap-distance-bottom:0;mso-position-horizontal:absolute;mso-position-horizontal-relative:text;mso-position-vertical:absolute;mso-position-vertical-relative:page;mso-width-percent:0;mso-height-percent:0;mso-width-relative:page;mso-height-relative:page" from="-24.8pt,751.5pt" to="11.55pt,751.55pt" o:gfxdata="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" strokeweight="1.5pt">
               <v:stroke startarrowwidth="narrow" startarrowlength="short" endarrowwidth="narrow" endarrowlength="short"/>
               <w10:wrap anchory="page"/>
             </v:line>
@@ -1533,7 +1498,17 @@
 </file>
 
 <file path=word/footer2.xml><?xml version="1.0" encoding="utf-8"?>
-<w:ftr xmlns:wpc="http://schemas.microsoft.com/office/word/2010/wordprocessingCanvas" xmlns:mc="http://schemas.openxmlformats.org/markup-compatibility/2006" xmlns:o="urn:schemas-microsoft-com:office:office" xmlns:r="http://schemas.openxmlformats.org/officeDocument/2006/relationships" xmlns:m="http://schemas.openxmlformats.org/officeDocument/2006/math" xmlns:v="urn:schemas-microsoft-com:vml" xmlns:wp14="http://schemas.microsoft.com/office/word/2010/wordprocessingDrawing" xmlns:wp="http://schemas.openxmlformats.org/drawingml/2006/wordprocessingDrawing" xmlns:w10="urn:schemas-microsoft-com:office:word" xmlns:w="http://schemas.openxmlformats.org/wordprocessingml/2006/main" xmlns:w14="http://schemas.microsoft.com/office/word/2010/wordml" xmlns:w15="http://schemas.microsoft.com/office/word/2012/wordml" xmlns:wpg="http://schemas.microsoft.com/office/word/2010/wordprocessingGroup" xmlns:wpi="http://schemas.microsoft.com/office/word/2010/wordprocessingInk" xmlns:wne="http://schemas.microsoft.com/office/word/2006/wordml" xmlns:wps="http://schemas.microsoft.com/office/word/2010/wordprocessingShape" mc:Ignorable="w14 w15 wp14">
+<w:ftr xmlns:wpc="http://schemas.microsoft.com/office/word/2010/wordprocessingCanvas" xmlns:cx="http://schemas.microsoft.com/office/drawing/2014/chartex" xmlns:cx1="http://schemas.microsoft.com/office/drawing/2015/9/8/chartex" xmlns:cx2="http://schemas.microsoft.com/office/drawing/2015/10/21/chartex" xmlns:cx3="http://schemas.microsoft.com/office/drawing/2016/5/9/chartex" xmlns:cx4="http://schemas.microsoft.com/office/drawing/2016/5/10/chartex" xmlns:cx5="http://schemas.microsoft.com/office/drawing/2016/5/11/chartex" xmlns:cx6="http://schemas.microsoft.com/office/drawing/2016/5/12/chartex" xmlns:cx7="http://schemas.microsoft.com/office/drawing/2016/5/13/chartex" xmlns:cx8="http://schemas.microsoft.com/office/drawing/2016/5/14/chartex" xmlns:mc="http://schemas.openxmlformats.org/markup-compatibility/2006" xmlns:aink="http://schemas.microsoft.com/office/drawing/2016/ink" xmlns:am3d="http://schemas.microsoft.com/office/drawing/2017/model3d" xmlns:o="urn:schemas-microsoft-com:office:office" xmlns:r="http://schemas.openxmlformats.org/officeDocument/2006/relationships" xmlns:m="http://schemas.openxmlformats.org/officeDocument/2006/math" xmlns:v="urn:schemas-microsoft-com:vml" xmlns:wp14="http://schemas.microsoft.com/office/word/2010/wordprocessingDrawing" xmlns:wp="http://schemas.openxmlformats.org/drawingml/2006/wordprocessingDrawing" xmlns:w10="urn:schemas-microsoft-com:office:word" xmlns:w="http://schemas.openxmlformats.org/wordprocessingml/2006/main" xmlns:w14="http://schemas.microsoft.com/office/word/2010/wordml" xmlns:w15="http://schemas.microsoft.com/office/word/2012/wordml" xmlns:w16cid="http://schemas.microsoft.com/office/word/2016/wordml/cid" xmlns:w16se="http://schemas.microsoft.com/office/word/2015/wordml/symex" xmlns:wpg="http://schemas.microsoft.com/office/word/2010/wordprocessingGroup" xmlns:wpi="http://schemas.microsoft.com/office/word/2010/wordprocessingInk" xmlns:wne="http://schemas.microsoft.com/office/word/2006/wordml" xmlns:wps="http://schemas.microsoft.com/office/word/2010/wordprocessingShape" mc:Ignorable="w14 w15 w16se w16cid wp14">
+  <w:p>
+    <w:pPr>
+      <w:pStyle w:val="a7"/>
+    </w:pPr>
+  </w:p>
+</w:ftr>
+</file>
+
+<file path=word/footer3.xml><?xml version="1.0" encoding="utf-8"?>
+<w:ftr xmlns:wpc="http://schemas.microsoft.com/office/word/2010/wordprocessingCanvas" xmlns:cx="http://schemas.microsoft.com/office/drawing/2014/chartex" xmlns:cx1="http://schemas.microsoft.com/office/drawing/2015/9/8/chartex" xmlns:cx2="http://schemas.microsoft.com/office/drawing/2015/10/21/chartex" xmlns:cx3="http://schemas.microsoft.com/office/drawing/2016/5/9/chartex" xmlns:cx4="http://schemas.microsoft.com/office/drawing/2016/5/10/chartex" xmlns:cx5="http://schemas.microsoft.com/office/drawing/2016/5/11/chartex" xmlns:cx6="http://schemas.microsoft.com/office/drawing/2016/5/12/chartex" xmlns:cx7="http://schemas.microsoft.com/office/drawing/2016/5/13/chartex" xmlns:cx8="http://schemas.microsoft.com/office/drawing/2016/5/14/chartex" xmlns:mc="http://schemas.openxmlformats.org/markup-compatibility/2006" xmlns:aink="http://schemas.microsoft.com/office/drawing/2016/ink" xmlns:am3d="http://schemas.microsoft.com/office/drawing/2017/model3d" xmlns:o="urn:schemas-microsoft-com:office:office" xmlns:r="http://schemas.openxmlformats.org/officeDocument/2006/relationships" xmlns:m="http://schemas.openxmlformats.org/officeDocument/2006/math" xmlns:v="urn:schemas-microsoft-com:vml" xmlns:wp14="http://schemas.microsoft.com/office/word/2010/wordprocessingDrawing" xmlns:wp="http://schemas.openxmlformats.org/drawingml/2006/wordprocessingDrawing" xmlns:w10="urn:schemas-microsoft-com:office:word" xmlns:w="http://schemas.openxmlformats.org/wordprocessingml/2006/main" xmlns:w14="http://schemas.microsoft.com/office/word/2010/wordml" xmlns:w15="http://schemas.microsoft.com/office/word/2012/wordml" xmlns:w16cid="http://schemas.microsoft.com/office/word/2016/wordml/cid" xmlns:w16se="http://schemas.microsoft.com/office/word/2015/wordml/symex" xmlns:wpg="http://schemas.microsoft.com/office/word/2010/wordprocessingGroup" xmlns:wpi="http://schemas.microsoft.com/office/word/2010/wordprocessingInk" xmlns:wne="http://schemas.microsoft.com/office/word/2006/wordml" xmlns:wps="http://schemas.microsoft.com/office/word/2010/wordprocessingShape" mc:Ignorable="w14 w15 w16se w16cid wp14">
   <w:p>
     <w:pPr>
       <w:pStyle w:val="a7"/>
@@ -1543,7 +1518,7 @@
 </file>
 
 <file path=word/footnotes.xml><?xml version="1.0" encoding="utf-8"?>
-<w:footnotes xmlns:wpc="http://schemas.microsoft.com/office/word/2010/wordprocessingCanvas" xmlns:mc="http://schemas.openxmlformats.org/markup-compatibility/2006" xmlns:o="urn:schemas-microsoft-com:office:office" xmlns:r="http://schemas.openxmlformats.org/officeDocument/2006/relationships" xmlns:m="http://schemas.openxmlformats.org/officeDocument/2006/math" xmlns:v="urn:schemas-microsoft-com:vml" xmlns:wp14="http://schemas.microsoft.com/office/word/2010/wordprocessingDrawing" xmlns:wp="http://schemas.openxmlformats.org/drawingml/2006/wordprocessingDrawing" xmlns:w10="urn:schemas-microsoft-com:office:word" xmlns:w="http://schemas.openxmlformats.org/wordprocessingml/2006/main" xmlns:w14="http://schemas.microsoft.com/office/word/2010/wordml" xmlns:w15="http://schemas.microsoft.com/office/word/2012/wordml" xmlns:wpg="http://schemas.microsoft.com/office/word/2010/wordprocessingGroup" xmlns:wpi="http://schemas.microsoft.com/office/word/2010/wordprocessingInk" xmlns:wne="http://schemas.microsoft.com/office/word/2006/wordml" xmlns:wps="http://schemas.microsoft.com/office/word/2010/wordprocessingShape" mc:Ignorable="w14 w15 wp14">
+<w:footnotes xmlns:wpc="http://schemas.microsoft.com/office/word/2010/wordprocessingCanvas" xmlns:cx="http://schemas.microsoft.com/office/drawing/2014/chartex" xmlns:cx1="http://schemas.microsoft.com/office/drawing/2015/9/8/chartex" xmlns:cx2="http://schemas.microsoft.com/office/drawing/2015/10/21/chartex" xmlns:cx3="http://schemas.microsoft.com/office/drawing/2016/5/9/chartex" xmlns:cx4="http://schemas.microsoft.com/office/drawing/2016/5/10/chartex" xmlns:cx5="http://schemas.microsoft.com/office/drawing/2016/5/11/chartex" xmlns:cx6="http://schemas.microsoft.com/office/drawing/2016/5/12/chartex" xmlns:cx7="http://schemas.microsoft.com/office/drawing/2016/5/13/chartex" xmlns:cx8="http://schemas.microsoft.com/office/drawing/2016/5/14/chartex" xmlns:mc="http://schemas.openxmlformats.org/markup-compatibility/2006" xmlns:aink="http://schemas.microsoft.com/office/drawing/2016/ink" xmlns:am3d="http://schemas.microsoft.com/office/drawing/2017/model3d" xmlns:o="urn:schemas-microsoft-com:office:office" xmlns:r="http://schemas.openxmlformats.org/officeDocument/2006/relationships" xmlns:m="http://schemas.openxmlformats.org/officeDocument/2006/math" xmlns:v="urn:schemas-microsoft-com:vml" xmlns:wp14="http://schemas.microsoft.com/office/word/2010/wordprocessingDrawing" xmlns:wp="http://schemas.openxmlformats.org/drawingml/2006/wordprocessingDrawing" xmlns:w10="urn:schemas-microsoft-com:office:word" xmlns:w="http://schemas.openxmlformats.org/wordprocessingml/2006/main" xmlns:w14="http://schemas.microsoft.com/office/word/2010/wordml" xmlns:w15="http://schemas.microsoft.com/office/word/2012/wordml" xmlns:w16cid="http://schemas.microsoft.com/office/word/2016/wordml/cid" xmlns:w16se="http://schemas.microsoft.com/office/word/2015/wordml/symex" xmlns:wpg="http://schemas.microsoft.com/office/word/2010/wordprocessingGroup" xmlns:wpi="http://schemas.microsoft.com/office/word/2010/wordprocessingInk" xmlns:wne="http://schemas.microsoft.com/office/word/2006/wordml" xmlns:wps="http://schemas.microsoft.com/office/word/2010/wordprocessingShape" mc:Ignorable="w14 w15 w16se w16cid wp14">
   <w:footnote w:type="separator" w:id="-1">
     <w:p>
       <w:r>
@@ -1564,7 +1539,7 @@
 </file>
 
 <file path=word/header1.xml><?xml version="1.0" encoding="utf-8"?>
-<w:hdr xmlns:wpc="http://schemas.microsoft.com/office/word/2010/wordprocessingCanvas" xmlns:mc="http://schemas.openxmlformats.org/markup-compatibility/2006" xmlns:o="urn:schemas-microsoft-com:office:office" xmlns:r="http://schemas.openxmlformats.org/officeDocument/2006/relationships" xmlns:m="http://schemas.openxmlformats.org/officeDocument/2006/math" xmlns:v="urn:schemas-microsoft-com:vml" xmlns:wp14="http://schemas.microsoft.com/office/word/2010/wordprocessingDrawing" xmlns:wp="http://schemas.openxmlformats.org/drawingml/2006/wordprocessingDrawing" xmlns:w10="urn:schemas-microsoft-com:office:word" xmlns:w="http://schemas.openxmlformats.org/wordprocessingml/2006/main" xmlns:w14="http://schemas.microsoft.com/office/word/2010/wordml" xmlns:w15="http://schemas.microsoft.com/office/word/2012/wordml" xmlns:wpg="http://schemas.microsoft.com/office/word/2010/wordprocessingGroup" xmlns:wpi="http://schemas.microsoft.com/office/word/2010/wordprocessingInk" xmlns:wne="http://schemas.microsoft.com/office/word/2006/wordml" xmlns:wps="http://schemas.microsoft.com/office/word/2010/wordprocessingShape" mc:Ignorable="w14 w15 wp14">
+<w:hdr xmlns:wpc="http://schemas.microsoft.com/office/word/2010/wordprocessingCanvas" xmlns:cx="http://schemas.microsoft.com/office/drawing/2014/chartex" xmlns:cx1="http://schemas.microsoft.com/office/drawing/2015/9/8/chartex" xmlns:cx2="http://schemas.microsoft.com/office/drawing/2015/10/21/chartex" xmlns:cx3="http://schemas.microsoft.com/office/drawing/2016/5/9/chartex" xmlns:cx4="http://schemas.microsoft.com/office/drawing/2016/5/10/chartex" xmlns:cx5="http://schemas.microsoft.com/office/drawing/2016/5/11/chartex" xmlns:cx6="http://schemas.microsoft.com/office/drawing/2016/5/12/chartex" xmlns:cx7="http://schemas.microsoft.com/office/drawing/2016/5/13/chartex" xmlns:cx8="http://schemas.microsoft.com/office/drawing/2016/5/14/chartex" xmlns:mc="http://schemas.openxmlformats.org/markup-compatibility/2006" xmlns:aink="http://schemas.microsoft.com/office/drawing/2016/ink" xmlns:am3d="http://schemas.microsoft.com/office/drawing/2017/model3d" xmlns:o="urn:schemas-microsoft-com:office:office" xmlns:r="http://schemas.openxmlformats.org/officeDocument/2006/relationships" xmlns:m="http://schemas.openxmlformats.org/officeDocument/2006/math" xmlns:v="urn:schemas-microsoft-com:vml" xmlns:wp14="http://schemas.microsoft.com/office/word/2010/wordprocessingDrawing" xmlns:wp="http://schemas.openxmlformats.org/drawingml/2006/wordprocessingDrawing" xmlns:w10="urn:schemas-microsoft-com:office:word" xmlns:w="http://schemas.openxmlformats.org/wordprocessingml/2006/main" xmlns:w14="http://schemas.microsoft.com/office/word/2010/wordml" xmlns:w15="http://schemas.microsoft.com/office/word/2012/wordml" xmlns:w16cid="http://schemas.microsoft.com/office/word/2016/wordml/cid" xmlns:w16se="http://schemas.microsoft.com/office/word/2015/wordml/symex" xmlns:wpg="http://schemas.microsoft.com/office/word/2010/wordprocessingGroup" xmlns:wpi="http://schemas.microsoft.com/office/word/2010/wordprocessingInk" xmlns:wne="http://schemas.microsoft.com/office/word/2006/wordml" xmlns:wps="http://schemas.microsoft.com/office/word/2010/wordprocessingShape" mc:Ignorable="w14 w15 w16se w16cid wp14">
   <w:p>
     <w:pPr>
       <w:pStyle w:val="a5"/>
@@ -1598,7 +1573,65 @@
 </file>
 
 <file path=word/header2.xml><?xml version="1.0" encoding="utf-8"?>
-<w:hdr xmlns:wpc="http://schemas.microsoft.com/office/word/2010/wordprocessingCanvas" xmlns:mc="http://schemas.openxmlformats.org/markup-compatibility/2006" xmlns:o="urn:schemas-microsoft-com:office:office" xmlns:r="http://schemas.openxmlformats.org/officeDocument/2006/relationships" xmlns:m="http://schemas.openxmlformats.org/officeDocument/2006/math" xmlns:v="urn:schemas-microsoft-com:vml" xmlns:wp14="http://schemas.microsoft.com/office/word/2010/wordprocessingDrawing" xmlns:wp="http://schemas.openxmlformats.org/drawingml/2006/wordprocessingDrawing" xmlns:w10="urn:schemas-microsoft-com:office:word" xmlns:w="http://schemas.openxmlformats.org/wordprocessingml/2006/main" xmlns:w14="http://schemas.microsoft.com/office/word/2010/wordml" xmlns:w15="http://schemas.microsoft.com/office/word/2012/wordml" xmlns:wpg="http://schemas.microsoft.com/office/word/2010/wordprocessingGroup" xmlns:wpi="http://schemas.microsoft.com/office/word/2010/wordprocessingInk" xmlns:wne="http://schemas.microsoft.com/office/word/2006/wordml" xmlns:wps="http://schemas.microsoft.com/office/word/2010/wordprocessingShape" mc:Ignorable="w14 w15 wp14">
+<w:hdr xmlns:wpc="http://schemas.microsoft.com/office/word/2010/wordprocessingCanvas" xmlns:cx="http://schemas.microsoft.com/office/drawing/2014/chartex" xmlns:cx1="http://schemas.microsoft.com/office/drawing/2015/9/8/chartex" xmlns:cx2="http://schemas.microsoft.com/office/drawing/2015/10/21/chartex" xmlns:cx3="http://schemas.microsoft.com/office/drawing/2016/5/9/chartex" xmlns:cx4="http://schemas.microsoft.com/office/drawing/2016/5/10/chartex" xmlns:cx5="http://schemas.microsoft.com/office/drawing/2016/5/11/chartex" xmlns:cx6="http://schemas.microsoft.com/office/drawing/2016/5/12/chartex" xmlns:cx7="http://schemas.microsoft.com/office/drawing/2016/5/13/chartex" xmlns:cx8="http://schemas.microsoft.com/office/drawing/2016/5/14/chartex" xmlns:mc="http://schemas.openxmlformats.org/markup-compatibility/2006" xmlns:aink="http://schemas.microsoft.com/office/drawing/2016/ink" xmlns:am3d="http://schemas.microsoft.com/office/drawing/2017/model3d" xmlns:o="urn:schemas-microsoft-com:office:office" xmlns:r="http://schemas.openxmlformats.org/officeDocument/2006/relationships" xmlns:m="http://schemas.openxmlformats.org/officeDocument/2006/math" xmlns:v="urn:schemas-microsoft-com:vml" xmlns:wp14="http://schemas.microsoft.com/office/word/2010/wordprocessingDrawing" xmlns:wp="http://schemas.openxmlformats.org/drawingml/2006/wordprocessingDrawing" xmlns:w10="urn:schemas-microsoft-com:office:word" xmlns:w="http://schemas.openxmlformats.org/wordprocessingml/2006/main" xmlns:w14="http://schemas.microsoft.com/office/word/2010/wordml" xmlns:w15="http://schemas.microsoft.com/office/word/2012/wordml" xmlns:w16cid="http://schemas.microsoft.com/office/word/2016/wordml/cid" xmlns:w16se="http://schemas.microsoft.com/office/word/2015/wordml/symex" xmlns:wpg="http://schemas.microsoft.com/office/word/2010/wordprocessingGroup" xmlns:wpi="http://schemas.microsoft.com/office/word/2010/wordprocessingInk" xmlns:wne="http://schemas.microsoft.com/office/word/2006/wordml" xmlns:wps="http://schemas.microsoft.com/office/word/2010/wordprocessingShape" mc:Ignorable="w14 w15 w16se w16cid wp14">
+  <w:p>
+    <w:pPr>
+      <w:pStyle w:val="a5"/>
+      <w:jc w:val="center"/>
+      <w:rPr>
+        <w:rFonts w:ascii="Arial" w:hAnsi="Arial" w:cs="Arial"/>
+        <w:sz w:val="22"/>
+        <w:szCs w:val="22"/>
+        <w:lang w:val="en-US"/>
+      </w:rPr>
+    </w:pPr>
+    <w:r>
+      <w:rPr>
+        <w:rFonts w:ascii="Arial" w:hAnsi="Arial" w:cs="Arial"/>
+        <w:sz w:val="22"/>
+        <w:szCs w:val="22"/>
+      </w:rPr>
+      <w:fldChar w:fldCharType="begin"/>
+    </w:r>
+    <w:r>
+      <w:rPr>
+        <w:rFonts w:ascii="Arial" w:hAnsi="Arial" w:cs="Arial"/>
+        <w:sz w:val="22"/>
+        <w:szCs w:val="22"/>
+      </w:rPr>
+      <w:instrText>PAGE   \* MERGEFORMAT</w:instrText>
+    </w:r>
+    <w:r>
+      <w:rPr>
+        <w:rFonts w:ascii="Arial" w:hAnsi="Arial" w:cs="Arial"/>
+        <w:sz w:val="22"/>
+        <w:szCs w:val="22"/>
+      </w:rPr>
+      <w:fldChar w:fldCharType="separate"/>
+    </w:r>
+    <w:r>
+      <w:rPr>
+        <w:rFonts w:ascii="Arial" w:hAnsi="Arial" w:cs="Arial"/>
+        <w:noProof/>
+        <w:sz w:val="22"/>
+        <w:szCs w:val="22"/>
+      </w:rPr>
+      <w:t>7</w:t>
+    </w:r>
+    <w:r>
+      <w:rPr>
+        <w:rFonts w:ascii="Arial" w:hAnsi="Arial" w:cs="Arial"/>
+        <w:sz w:val="22"/>
+        <w:szCs w:val="22"/>
+      </w:rPr>
+      <w:fldChar w:fldCharType="end"/>
+    </w:r>
+  </w:p>
+</w:hdr>
+</file>
+
+<file path=word/header3.xml><?xml version="1.0" encoding="utf-8"?>
+<w:hdr xmlns:wpc="http://schemas.microsoft.com/office/word/2010/wordprocessingCanvas" xmlns:cx="http://schemas.microsoft.com/office/drawing/2014/chartex" xmlns:cx1="http://schemas.microsoft.com/office/drawing/2015/9/8/chartex" xmlns:cx2="http://schemas.microsoft.com/office/drawing/2015/10/21/chartex" xmlns:cx3="http://schemas.microsoft.com/office/drawing/2016/5/9/chartex" xmlns:cx4="http://schemas.microsoft.com/office/drawing/2016/5/10/chartex" xmlns:cx5="http://schemas.microsoft.com/office/drawing/2016/5/11/chartex" xmlns:cx6="http://schemas.microsoft.com/office/drawing/2016/5/12/chartex" xmlns:cx7="http://schemas.microsoft.com/office/drawing/2016/5/13/chartex" xmlns:cx8="http://schemas.microsoft.com/office/drawing/2016/5/14/chartex" xmlns:mc="http://schemas.openxmlformats.org/markup-compatibility/2006" xmlns:aink="http://schemas.microsoft.com/office/drawing/2016/ink" xmlns:am3d="http://schemas.microsoft.com/office/drawing/2017/model3d" xmlns:o="urn:schemas-microsoft-com:office:office" xmlns:r="http://schemas.openxmlformats.org/officeDocument/2006/relationships" xmlns:m="http://schemas.openxmlformats.org/officeDocument/2006/math" xmlns:v="urn:schemas-microsoft-com:vml" xmlns:wp14="http://schemas.microsoft.com/office/word/2010/wordprocessingDrawing" xmlns:wp="http://schemas.openxmlformats.org/drawingml/2006/wordprocessingDrawing" xmlns:w10="urn:schemas-microsoft-com:office:word" xmlns:w="http://schemas.openxmlformats.org/wordprocessingml/2006/main" xmlns:w14="http://schemas.microsoft.com/office/word/2010/wordml" xmlns:w15="http://schemas.microsoft.com/office/word/2012/wordml" xmlns:w16cid="http://schemas.microsoft.com/office/word/2016/wordml/cid" xmlns:w16se="http://schemas.microsoft.com/office/word/2015/wordml/symex" xmlns:wpg="http://schemas.microsoft.com/office/word/2010/wordprocessingGroup" xmlns:wpi="http://schemas.microsoft.com/office/word/2010/wordprocessingInk" xmlns:wne="http://schemas.microsoft.com/office/word/2006/wordml" xmlns:wps="http://schemas.microsoft.com/office/word/2010/wordprocessingShape" mc:Ignorable="w14 w15 w16se w16cid wp14">
   <w:p>
     <w:pPr>
       <w:pStyle w:val="a5"/>
@@ -1656,8 +1689,8 @@
 </file>
 
 <file path=word/numbering.xml><?xml version="1.0" encoding="utf-8"?>
-<w:numbering xmlns:wpc="http://schemas.microsoft.com/office/word/2010/wordprocessingCanvas" xmlns:mc="http://schemas.openxmlformats.org/markup-compatibility/2006" xmlns:o="urn:schemas-microsoft-com:office:office" xmlns:r="http://schemas.openxmlformats.org/officeDocument/2006/relationships" xmlns:m="http://schemas.openxmlformats.org/officeDocument/2006/math" xmlns:v="urn:schemas-microsoft-com:vml" xmlns:wp14="http://schemas.microsoft.com/office/word/2010/wordprocessingDrawing" xmlns:wp="http://schemas.openxmlformats.org/drawingml/2006/wordprocessingDrawing" xmlns:w10="urn:schemas-microsoft-com:office:word" xmlns:w="http://schemas.openxmlformats.org/wordprocessingml/2006/main" xmlns:w14="http://schemas.microsoft.com/office/word/2010/wordml" xmlns:w15="http://schemas.microsoft.com/office/word/2012/wordml" xmlns:wpg="http://schemas.microsoft.com/office/word/2010/wordprocessingGroup" xmlns:wpi="http://schemas.microsoft.com/office/word/2010/wordprocessingInk" xmlns:wne="http://schemas.microsoft.com/office/word/2006/wordml" xmlns:wps="http://schemas.microsoft.com/office/word/2010/wordprocessingShape" mc:Ignorable="w14 w15 wp14">
-  <w:abstractNum w:abstractNumId="0">
+<w:numbering xmlns:wpc="http://schemas.microsoft.com/office/word/2010/wordprocessingCanvas" xmlns:cx="http://schemas.microsoft.com/office/drawing/2014/chartex" xmlns:cx1="http://schemas.microsoft.com/office/drawing/2015/9/8/chartex" xmlns:cx2="http://schemas.microsoft.com/office/drawing/2015/10/21/chartex" xmlns:cx3="http://schemas.microsoft.com/office/drawing/2016/5/9/chartex" xmlns:cx4="http://schemas.microsoft.com/office/drawing/2016/5/10/chartex" xmlns:cx5="http://schemas.microsoft.com/office/drawing/2016/5/11/chartex" xmlns:cx6="http://schemas.microsoft.com/office/drawing/2016/5/12/chartex" xmlns:cx7="http://schemas.microsoft.com/office/drawing/2016/5/13/chartex" xmlns:cx8="http://schemas.microsoft.com/office/drawing/2016/5/14/chartex" xmlns:mc="http://schemas.openxmlformats.org/markup-compatibility/2006" xmlns:aink="http://schemas.microsoft.com/office/drawing/2016/ink" xmlns:am3d="http://schemas.microsoft.com/office/drawing/2017/model3d" xmlns:o="urn:schemas-microsoft-com:office:office" xmlns:r="http://schemas.openxmlformats.org/officeDocument/2006/relationships" xmlns:m="http://schemas.openxmlformats.org/officeDocument/2006/math" xmlns:v="urn:schemas-microsoft-com:vml" xmlns:wp14="http://schemas.microsoft.com/office/word/2010/wordprocessingDrawing" xmlns:wp="http://schemas.openxmlformats.org/drawingml/2006/wordprocessingDrawing" xmlns:w10="urn:schemas-microsoft-com:office:word" xmlns:w="http://schemas.openxmlformats.org/wordprocessingml/2006/main" xmlns:w14="http://schemas.microsoft.com/office/word/2010/wordml" xmlns:w15="http://schemas.microsoft.com/office/word/2012/wordml" xmlns:w16cid="http://schemas.microsoft.com/office/word/2016/wordml/cid" xmlns:w16se="http://schemas.microsoft.com/office/word/2015/wordml/symex" xmlns:wpg="http://schemas.microsoft.com/office/word/2010/wordprocessingGroup" xmlns:wpi="http://schemas.microsoft.com/office/word/2010/wordprocessingInk" xmlns:wne="http://schemas.microsoft.com/office/word/2006/wordml" xmlns:wps="http://schemas.microsoft.com/office/word/2010/wordprocessingShape" mc:Ignorable="w14 w15 w16se w16cid wp14">
+  <w:abstractNum w:abstractNumId="0" w15:restartNumberingAfterBreak="0">
     <w:nsid w:val="FFFFFF7C"/>
     <w:multiLevelType w:val="singleLevel"/>
     <w:tmpl w:val="BBDEEAD8"/>
@@ -1675,7 +1708,7 @@
       </w:pPr>
     </w:lvl>
   </w:abstractNum>
-  <w:abstractNum w:abstractNumId="1">
+  <w:abstractNum w:abstractNumId="1" w15:restartNumberingAfterBreak="0">
     <w:nsid w:val="FFFFFF7D"/>
     <w:multiLevelType w:val="singleLevel"/>
     <w:tmpl w:val="69EAC78E"/>
@@ -1693,7 +1726,7 @@
       </w:pPr>
     </w:lvl>
   </w:abstractNum>
-  <w:abstractNum w:abstractNumId="2">
+  <w:abstractNum w:abstractNumId="2" w15:restartNumberingAfterBreak="0">
     <w:nsid w:val="FFFFFF7E"/>
     <w:multiLevelType w:val="singleLevel"/>
     <w:tmpl w:val="B052AAF6"/>
@@ -1711,7 +1744,7 @@
       </w:pPr>
     </w:lvl>
   </w:abstractNum>
-  <w:abstractNum w:abstractNumId="3">
+  <w:abstractNum w:abstractNumId="3" w15:restartNumberingAfterBreak="0">
     <w:nsid w:val="FFFFFF7F"/>
     <w:multiLevelType w:val="singleLevel"/>
     <w:tmpl w:val="27646AE2"/>
@@ -1729,7 +1762,7 @@
       </w:pPr>
     </w:lvl>
   </w:abstractNum>
-  <w:abstractNum w:abstractNumId="4">
+  <w:abstractNum w:abstractNumId="4" w15:restartNumberingAfterBreak="0">
     <w:nsid w:val="FFFFFF80"/>
     <w:multiLevelType w:val="singleLevel"/>
     <w:tmpl w:val="6F4C4560"/>
@@ -1750,7 +1783,7 @@
       </w:rPr>
     </w:lvl>
   </w:abstractNum>
-  <w:abstractNum w:abstractNumId="5">
+  <w:abstractNum w:abstractNumId="5" w15:restartNumberingAfterBreak="0">
     <w:nsid w:val="FFFFFF81"/>
     <w:multiLevelType w:val="singleLevel"/>
     <w:tmpl w:val="C5B6738E"/>
@@ -1771,7 +1804,7 @@
       </w:rPr>
     </w:lvl>
   </w:abstractNum>
-  <w:abstractNum w:abstractNumId="6">
+  <w:abstractNum w:abstractNumId="6" w15:restartNumberingAfterBreak="0">
     <w:nsid w:val="FFFFFF82"/>
     <w:multiLevelType w:val="singleLevel"/>
     <w:tmpl w:val="0592364E"/>
@@ -1792,7 +1825,7 @@
       </w:rPr>
     </w:lvl>
   </w:abstractNum>
-  <w:abstractNum w:abstractNumId="7">
+  <w:abstractNum w:abstractNumId="7" w15:restartNumberingAfterBreak="0">
     <w:nsid w:val="FFFFFF83"/>
     <w:multiLevelType w:val="singleLevel"/>
     <w:tmpl w:val="8806AFAC"/>
@@ -1813,7 +1846,7 @@
       </w:rPr>
     </w:lvl>
   </w:abstractNum>
-  <w:abstractNum w:abstractNumId="8">
+  <w:abstractNum w:abstractNumId="8" w15:restartNumberingAfterBreak="0">
     <w:nsid w:val="FFFFFF88"/>
     <w:multiLevelType w:val="singleLevel"/>
     <w:tmpl w:val="D4A0956C"/>
@@ -1831,7 +1864,7 @@
       </w:pPr>
     </w:lvl>
   </w:abstractNum>
-  <w:abstractNum w:abstractNumId="9">
+  <w:abstractNum w:abstractNumId="9" w15:restartNumberingAfterBreak="0">
     <w:nsid w:val="FFFFFF89"/>
     <w:multiLevelType w:val="singleLevel"/>
     <w:tmpl w:val="16AAF054"/>
@@ -1852,7 +1885,7 @@
       </w:rPr>
     </w:lvl>
   </w:abstractNum>
-  <w:abstractNum w:abstractNumId="10">
+  <w:abstractNum w:abstractNumId="10" w15:restartNumberingAfterBreak="0">
     <w:nsid w:val="087E7D30"/>
     <w:multiLevelType w:val="multilevel"/>
     <w:tmpl w:val="ED50D1E2"/>
@@ -1998,7 +2031,7 @@
       </w:rPr>
     </w:lvl>
   </w:abstractNum>
-  <w:abstractNum w:abstractNumId="11">
+  <w:abstractNum w:abstractNumId="11" w15:restartNumberingAfterBreak="0">
     <w:nsid w:val="0AA5132E"/>
     <w:multiLevelType w:val="hybridMultilevel"/>
     <w:tmpl w:val="C2D861E4"/>
@@ -2111,7 +2144,7 @@
       </w:rPr>
     </w:lvl>
   </w:abstractNum>
-  <w:abstractNum w:abstractNumId="12">
+  <w:abstractNum w:abstractNumId="12" w15:restartNumberingAfterBreak="0">
     <w:nsid w:val="1D1E3764"/>
     <w:multiLevelType w:val="multilevel"/>
     <w:tmpl w:val="833AD9AC"/>
@@ -2251,7 +2284,7 @@
       </w:rPr>
     </w:lvl>
   </w:abstractNum>
-  <w:abstractNum w:abstractNumId="13">
+  <w:abstractNum w:abstractNumId="13" w15:restartNumberingAfterBreak="0">
     <w:nsid w:val="31762BFB"/>
     <w:multiLevelType w:val="multilevel"/>
     <w:tmpl w:val="0419001D"/>
@@ -2365,7 +2398,7 @@
       </w:pPr>
     </w:lvl>
   </w:abstractNum>
-  <w:abstractNum w:abstractNumId="14">
+  <w:abstractNum w:abstractNumId="14" w15:restartNumberingAfterBreak="0">
     <w:nsid w:val="335D4293"/>
     <w:multiLevelType w:val="multilevel"/>
     <w:tmpl w:val="36942408"/>
@@ -2479,7 +2512,7 @@
       </w:pPr>
     </w:lvl>
   </w:abstractNum>
-  <w:abstractNum w:abstractNumId="15">
+  <w:abstractNum w:abstractNumId="15" w15:restartNumberingAfterBreak="0">
     <w:nsid w:val="416625CB"/>
     <w:multiLevelType w:val="multilevel"/>
     <w:tmpl w:val="2E64F884"/>
@@ -2625,7 +2658,7 @@
       </w:rPr>
     </w:lvl>
   </w:abstractNum>
-  <w:abstractNum w:abstractNumId="16">
+  <w:abstractNum w:abstractNumId="16" w15:restartNumberingAfterBreak="0">
     <w:nsid w:val="4BF670D0"/>
     <w:multiLevelType w:val="multilevel"/>
     <w:tmpl w:val="7C4A97B8"/>
@@ -2778,7 +2811,7 @@
       </w:rPr>
     </w:lvl>
   </w:abstractNum>
-  <w:abstractNum w:abstractNumId="17">
+  <w:abstractNum w:abstractNumId="17" w15:restartNumberingAfterBreak="0">
     <w:nsid w:val="72557A38"/>
     <w:multiLevelType w:val="multilevel"/>
     <w:tmpl w:val="ED6E443E"/>
@@ -3123,7 +3156,7 @@
 </file>
 
 <file path=word/styles.xml><?xml version="1.0" encoding="utf-8"?>
-<w:styles xmlns:mc="http://schemas.openxmlformats.org/markup-compatibility/2006" xmlns:r="http://schemas.openxmlformats.org/officeDocument/2006/relationships" xmlns:w="http://schemas.openxmlformats.org/wordprocessingml/2006/main" xmlns:w14="http://schemas.microsoft.com/office/word/2010/wordml" xmlns:w15="http://schemas.microsoft.com/office/word/2012/wordml" mc:Ignorable="w14 w15">
+<w:styles xmlns:mc="http://schemas.openxmlformats.org/markup-compatibility/2006" xmlns:r="http://schemas.openxmlformats.org/officeDocument/2006/relationships" xmlns:w="http://schemas.openxmlformats.org/wordprocessingml/2006/main" xmlns:w14="http://schemas.microsoft.com/office/word/2010/wordml" xmlns:w15="http://schemas.microsoft.com/office/word/2012/wordml" xmlns:w16cid="http://schemas.microsoft.com/office/word/2016/wordml/cid" xmlns:w16se="http://schemas.microsoft.com/office/word/2015/wordml/symex" mc:Ignorable="w14 w15 w16se w16cid">
   <w:docDefaults>
     <w:rPrDefault>
       <w:rPr>
@@ -3133,7 +3166,7 @@
     </w:rPrDefault>
     <w:pPrDefault/>
   </w:docDefaults>
-  <w:latentStyles w:defLockedState="0" w:defUIPriority="0" w:defSemiHidden="0" w:defUnhideWhenUsed="0" w:defQFormat="0" w:count="371">
+  <w:latentStyles w:defLockedState="0" w:defUIPriority="0" w:defSemiHidden="0" w:defUnhideWhenUsed="0" w:defQFormat="0" w:count="376">
     <w:lsdException w:name="Normal" w:qFormat="1"/>
     <w:lsdException w:name="heading 1" w:qFormat="1"/>
     <w:lsdException w:name="heading 2" w:semiHidden="1" w:unhideWhenUsed="1" w:qFormat="1"/>
@@ -3280,7 +3313,7 @@
     <w:lsdException w:name="Table Web 1" w:semiHidden="1" w:unhideWhenUsed="1"/>
     <w:lsdException w:name="Table Web 2" w:semiHidden="1" w:unhideWhenUsed="1"/>
     <w:lsdException w:name="Table Web 3" w:semiHidden="1" w:unhideWhenUsed="1"/>
-    <w:lsdException w:name="Balloon Text" w:uiPriority="99"/>
+    <w:lsdException w:name="Balloon Text" w:semiHidden="1" w:uiPriority="99" w:unhideWhenUsed="1"/>
     <w:lsdException w:name="Table Grid" w:uiPriority="59"/>
     <w:lsdException w:name="Table Theme" w:semiHidden="1" w:unhideWhenUsed="1"/>
     <w:lsdException w:name="Placeholder Text" w:semiHidden="1" w:uiPriority="99"/>
@@ -3498,6 +3531,11 @@
     <w:lsdException w:name="List Table 5 Dark Accent 6" w:uiPriority="50"/>
     <w:lsdException w:name="List Table 6 Colorful Accent 6" w:uiPriority="51"/>
     <w:lsdException w:name="List Table 7 Colorful Accent 6" w:uiPriority="52"/>
+    <w:lsdException w:name="Mention" w:semiHidden="1" w:uiPriority="99" w:unhideWhenUsed="1"/>
+    <w:lsdException w:name="Smart Hyperlink" w:semiHidden="1" w:uiPriority="99" w:unhideWhenUsed="1"/>
+    <w:lsdException w:name="Hashtag" w:semiHidden="1" w:uiPriority="99" w:unhideWhenUsed="1"/>
+    <w:lsdException w:name="Unresolved Mention" w:semiHidden="1" w:uiPriority="99" w:unhideWhenUsed="1"/>
+    <w:lsdException w:name="Smart Link" w:semiHidden="1" w:uiPriority="99" w:unhideWhenUsed="1"/>
   </w:latentStyles>
   <w:style w:type="paragraph" w:default="1" w:styleId="a1">
     <w:name w:val="Normal"/>
@@ -4540,7 +4578,6 @@
       <w:rFonts w:ascii="Calibri" w:hAnsi="Calibri"/>
     </w:rPr>
     <w:tblPr>
-      <w:tblInd w:w="0" w:type="dxa"/>
       <w:tblBorders>
         <w:top w:val="single" w:sz="4" w:space="0" w:color="auto"/>
         <w:left w:val="single" w:sz="4" w:space="0" w:color="auto"/>
@@ -4549,12 +4586,6 @@
         <w:insideH w:val="single" w:sz="4" w:space="0" w:color="auto"/>
         <w:insideV w:val="single" w:sz="4" w:space="0" w:color="auto"/>
       </w:tblBorders>
-      <w:tblCellMar>
-        <w:top w:w="0" w:type="dxa"/>
-        <w:left w:w="108" w:type="dxa"/>
-        <w:bottom w:w="0" w:type="dxa"/>
-        <w:right w:w="108" w:type="dxa"/>
-      </w:tblCellMar>
     </w:tblPr>
   </w:style>
   <w:style w:type="paragraph" w:styleId="45">
@@ -4746,7 +4777,7 @@
     </w:rPr>
   </w:style>
   <w:style w:type="character" w:customStyle="1" w:styleId="af3">
-    <w:name w:val="Название Знак"/>
+    <w:name w:val="Заголовок Знак"/>
     <w:link w:val="af2"/>
     <w:uiPriority w:val="10"/>
     <w:rsid w:val="00C96807"/>
@@ -4775,7 +4806,6 @@
   <w:style w:type="character" w:customStyle="1" w:styleId="a8">
     <w:name w:val="Нижний колонтитул Знак"/>
     <w:link w:val="a7"/>
-    <w:uiPriority w:val="99"/>
     <w:rsid w:val="00C96807"/>
     <w:rPr>
       <w:sz w:val="24"/>
@@ -5739,25 +5769,10 @@
 </file>
 
 <file path=customXml/item1.xml><?xml version="1.0" encoding="utf-8"?>
-<p:properties xmlns:p="http://schemas.microsoft.com/office/2006/metadata/properties" xmlns:xsi="http://www.w3.org/2001/XMLSchema-instance" xmlns:pc="http://schemas.microsoft.com/office/infopath/2007/PartnerControls">
-  <documentManagement/>
-</p:properties>
+<LongProperties xmlns="http://schemas.microsoft.com/office/2006/metadata/longProperties"/>
 </file>
 
 <file path=customXml/item2.xml><?xml version="1.0" encoding="utf-8"?>
-<?mso-contentType ?>
-<FormTemplates xmlns="http://schemas.microsoft.com/sharepoint/v3/contenttype/forms">
-  <Display>DocumentLibraryForm</Display>
-  <Edit>DocumentLibraryForm</Edit>
-  <New>DocumentLibraryForm</New>
-</FormTemplates>
-</file>
-
-<file path=customXml/item3.xml><?xml version="1.0" encoding="utf-8"?>
-<LongProperties xmlns="http://schemas.microsoft.com/office/2006/metadata/longProperties"/>
-</file>
-
-<file path=customXml/item4.xml><?xml version="1.0" encoding="utf-8"?>
 <ct:contentTypeSchema xmlns:ct="http://schemas.microsoft.com/office/2006/metadata/contentType" xmlns:ma="http://schemas.microsoft.com/office/2006/metadata/properties/metaAttributes" ct:_="" ma:_="" ma:contentTypeName="Документ" ma:contentTypeID="0x01010021B9D911046F7B4CBB720F7F9CE62705" ma:contentTypeVersion="0" ma:contentTypeDescription="Создание документа." ma:contentTypeScope="" ma:versionID="f80155d847e009baef3819be4182e929">
   <xsd:schema xmlns:xsd="http://www.w3.org/2001/XMLSchema" xmlns:xs="http://www.w3.org/2001/XMLSchema" xmlns:p="http://schemas.microsoft.com/office/2006/metadata/properties" targetNamespace="http://schemas.microsoft.com/office/2006/metadata/properties" ma:root="true" ma:fieldsID="89d58f4857a619b7c345529988bca397">
     <xsd:element name="properties">
@@ -5871,28 +5886,26 @@
 </ct:contentTypeSchema>
 </file>
 
+<file path=customXml/item3.xml><?xml version="1.0" encoding="utf-8"?>
+<p:properties xmlns:p="http://schemas.microsoft.com/office/2006/metadata/properties" xmlns:xsi="http://www.w3.org/2001/XMLSchema-instance" xmlns:pc="http://schemas.microsoft.com/office/infopath/2007/PartnerControls">
+  <documentManagement/>
+</p:properties>
+</file>
+
+<file path=customXml/item4.xml><?xml version="1.0" encoding="utf-8"?>
+<?mso-contentType ?>
+<FormTemplates xmlns="http://schemas.microsoft.com/sharepoint/v3/contenttype/forms">
+  <Display>DocumentLibraryForm</Display>
+  <Edit>DocumentLibraryForm</Edit>
+  <New>DocumentLibraryForm</New>
+</FormTemplates>
+</file>
+
 <file path=customXml/item5.xml><?xml version="1.0" encoding="utf-8"?>
 <b:Sources xmlns:b="http://schemas.openxmlformats.org/officeDocument/2006/bibliography" xmlns="http://schemas.openxmlformats.org/officeDocument/2006/bibliography" SelectedStyle="\APA.XSL" StyleName="APA"/>
 </file>
 
 <file path=customXml/itemProps1.xml><?xml version="1.0" encoding="utf-8"?>
-<ds:datastoreItem xmlns:ds="http://schemas.openxmlformats.org/officeDocument/2006/customXml" ds:itemID="{334548E3-C21F-4F66-B6D7-5869B1331B71}">
-  <ds:schemaRefs>
-    <ds:schemaRef ds:uri="http://schemas.microsoft.com/office/2006/metadata/properties"/>
-    <ds:schemaRef ds:uri="http://schemas.microsoft.com/office/infopath/2007/PartnerControls"/>
-  </ds:schemaRefs>
-</ds:datastoreItem>
-</file>
-
-<file path=customXml/itemProps2.xml><?xml version="1.0" encoding="utf-8"?>
-<ds:datastoreItem xmlns:ds="http://schemas.openxmlformats.org/officeDocument/2006/customXml" ds:itemID="{0A6C280D-161E-4B2E-B43B-68BCADBFA570}">
-  <ds:schemaRefs>
-    <ds:schemaRef ds:uri="http://schemas.microsoft.com/sharepoint/v3/contenttype/forms"/>
-  </ds:schemaRefs>
-</ds:datastoreItem>
-</file>
-
-<file path=customXml/itemProps3.xml><?xml version="1.0" encoding="utf-8"?>
 <ds:datastoreItem xmlns:ds="http://schemas.openxmlformats.org/officeDocument/2006/customXml" ds:itemID="{715AA86B-6CAF-4587-B8DA-CA55E4014A33}">
   <ds:schemaRefs>
     <ds:schemaRef ds:uri="http://schemas.microsoft.com/office/2006/metadata/longProperties"/>
@@ -5900,7 +5913,7 @@
 </ds:datastoreItem>
 </file>
 
-<file path=customXml/itemProps4.xml><?xml version="1.0" encoding="utf-8"?>
+<file path=customXml/itemProps2.xml><?xml version="1.0" encoding="utf-8"?>
 <ds:datastoreItem xmlns:ds="http://schemas.openxmlformats.org/officeDocument/2006/customXml" ds:itemID="{E51BFC62-3C67-4867-A566-B3188E047C08}">
   <ds:schemaRefs>
     <ds:schemaRef ds:uri="http://schemas.microsoft.com/office/2006/metadata/contentType"/>
@@ -5916,8 +5929,25 @@
 </ds:datastoreItem>
 </file>
 
+<file path=customXml/itemProps3.xml><?xml version="1.0" encoding="utf-8"?>
+<ds:datastoreItem xmlns:ds="http://schemas.openxmlformats.org/officeDocument/2006/customXml" ds:itemID="{334548E3-C21F-4F66-B6D7-5869B1331B71}">
+  <ds:schemaRefs>
+    <ds:schemaRef ds:uri="http://schemas.microsoft.com/office/2006/metadata/properties"/>
+    <ds:schemaRef ds:uri="http://schemas.microsoft.com/office/infopath/2007/PartnerControls"/>
+  </ds:schemaRefs>
+</ds:datastoreItem>
+</file>
+
+<file path=customXml/itemProps4.xml><?xml version="1.0" encoding="utf-8"?>
+<ds:datastoreItem xmlns:ds="http://schemas.openxmlformats.org/officeDocument/2006/customXml" ds:itemID="{0A6C280D-161E-4B2E-B43B-68BCADBFA570}">
+  <ds:schemaRefs>
+    <ds:schemaRef ds:uri="http://schemas.microsoft.com/sharepoint/v3/contenttype/forms"/>
+  </ds:schemaRefs>
+</ds:datastoreItem>
+</file>
+
 <file path=customXml/itemProps5.xml><?xml version="1.0" encoding="utf-8"?>
-<ds:datastoreItem xmlns:ds="http://schemas.openxmlformats.org/officeDocument/2006/customXml" ds:itemID="{F5C64E71-08B3-4E70-9D2C-481791FFBEF7}">
+<ds:datastoreItem xmlns:ds="http://schemas.openxmlformats.org/officeDocument/2006/customXml" ds:itemID="{5A7BAE3C-4903-4688-909E-521A41BC3E87}">
   <ds:schemaRefs>
     <ds:schemaRef ds:uri="http://schemas.openxmlformats.org/officeDocument/2006/bibliography"/>
   </ds:schemaRefs>
